--- a/level2/mStakx-K8s-Level2-Test_documentation.docx
+++ b/level2/mStakx-K8s-Level2-Test_documentation.docx
@@ -53,73 +53,7 @@
           <w:bdr w:val="nil"/>
           <w:lang w:eastAsia="en-GB"/>
         </w:rPr>
-        <w:t xml:space="preserve">Create a Highly available Kubernetes cluster manually using Google Compute Engines (GCE). Do not create a Kubernetes hosted solution using Google Kubernetes Engine (GKE). Use </w:t>
-      </w:r>
-      <w:proofErr w:type="spellStart"/>
-      <w:proofErr w:type="gramStart"/>
-      <w:r>
-        <w:rPr>
-          <w:rFonts w:asciiTheme="minorHAnsi" w:eastAsia="Arial Unicode MS" w:hAnsiTheme="minorHAnsi" w:cstheme="minorHAnsi"/>
-          <w:color w:val="000000"/>
-          <w:sz w:val="22"/>
-          <w:szCs w:val="22"/>
-          <w:u w:color="000000"/>
-          <w:bdr w:val="nil"/>
-          <w:lang w:eastAsia="en-GB"/>
-        </w:rPr>
-        <w:t>Kubeadm</w:t>
-      </w:r>
-      <w:proofErr w:type="spellEnd"/>
-      <w:r>
-        <w:rPr>
-          <w:rFonts w:asciiTheme="minorHAnsi" w:eastAsia="Arial Unicode MS" w:hAnsiTheme="minorHAnsi" w:cstheme="minorHAnsi"/>
-          <w:color w:val="000000"/>
-          <w:sz w:val="22"/>
-          <w:szCs w:val="22"/>
-          <w:u w:color="000000"/>
-          <w:bdr w:val="nil"/>
-          <w:lang w:eastAsia="en-GB"/>
-        </w:rPr>
-        <w:t>(</w:t>
-      </w:r>
-      <w:proofErr w:type="gramEnd"/>
-      <w:r>
-        <w:rPr>
-          <w:rFonts w:asciiTheme="minorHAnsi" w:eastAsia="Arial Unicode MS" w:hAnsiTheme="minorHAnsi" w:cstheme="minorHAnsi"/>
-          <w:color w:val="000000"/>
-          <w:sz w:val="22"/>
-          <w:szCs w:val="22"/>
-          <w:u w:color="000000"/>
-          <w:bdr w:val="nil"/>
-          <w:lang w:eastAsia="en-GB"/>
-        </w:rPr>
-        <w:t>preferred)/</w:t>
-      </w:r>
-      <w:proofErr w:type="spellStart"/>
-      <w:r>
-        <w:rPr>
-          <w:rFonts w:asciiTheme="minorHAnsi" w:eastAsia="Arial Unicode MS" w:hAnsiTheme="minorHAnsi" w:cstheme="minorHAnsi"/>
-          <w:color w:val="000000"/>
-          <w:sz w:val="22"/>
-          <w:szCs w:val="22"/>
-          <w:u w:color="000000"/>
-          <w:bdr w:val="nil"/>
-          <w:lang w:eastAsia="en-GB"/>
-        </w:rPr>
-        <w:t>kubespray</w:t>
-      </w:r>
-      <w:proofErr w:type="spellEnd"/>
-      <w:r>
-        <w:rPr>
-          <w:rFonts w:asciiTheme="minorHAnsi" w:eastAsia="Arial Unicode MS" w:hAnsiTheme="minorHAnsi" w:cstheme="minorHAnsi"/>
-          <w:color w:val="000000"/>
-          <w:sz w:val="22"/>
-          <w:szCs w:val="22"/>
-          <w:u w:color="000000"/>
-          <w:bdr w:val="nil"/>
-          <w:lang w:eastAsia="en-GB"/>
-        </w:rPr>
-        <w:t xml:space="preserve">. </w:t>
+        <w:t xml:space="preserve">Create a Highly available Kubernetes cluster manually using Google Compute Engines (GCE). Do not create a Kubernetes hosted solution using Google Kubernetes Engine (GKE). Use Kubeadm(preferred)/kubespray. </w:t>
       </w:r>
       <w:r>
         <w:rPr>
@@ -173,31 +107,7 @@
           <w:bdr w:val="nil"/>
           <w:lang w:eastAsia="en-GB"/>
         </w:rPr>
-        <w:t xml:space="preserve">Used </w:t>
-      </w:r>
-      <w:proofErr w:type="spellStart"/>
-      <w:r>
-        <w:rPr>
-          <w:rFonts w:eastAsia="Arial Unicode MS" w:cstheme="minorHAnsi"/>
-          <w:color w:val="000000"/>
-          <w:szCs w:val="22"/>
-          <w:u w:color="000000"/>
-          <w:bdr w:val="nil"/>
-          <w:lang w:eastAsia="en-GB"/>
-        </w:rPr>
-        <w:t>kubeadm</w:t>
-      </w:r>
-      <w:proofErr w:type="spellEnd"/>
-      <w:r>
-        <w:rPr>
-          <w:rFonts w:eastAsia="Arial Unicode MS" w:cstheme="minorHAnsi"/>
-          <w:color w:val="000000"/>
-          <w:szCs w:val="22"/>
-          <w:u w:color="000000"/>
-          <w:bdr w:val="nil"/>
-          <w:lang w:eastAsia="en-GB"/>
-        </w:rPr>
-        <w:t xml:space="preserve"> for installation and flannel as overlay network. Created 2 node cluster 1-master, 1-slave</w:t>
+        <w:t>Used kubeadm for installation and flannel as overlay network. Created 2 node cluster 1-master, 1-slave</w:t>
       </w:r>
     </w:p>
     <w:p>
@@ -346,31 +256,7 @@
           <w:bdr w:val="nil"/>
           <w:lang w:eastAsia="en-GB"/>
         </w:rPr>
-        <w:t xml:space="preserve">Created </w:t>
-      </w:r>
-      <w:proofErr w:type="spellStart"/>
-      <w:r>
-        <w:rPr>
-          <w:rFonts w:eastAsia="Arial Unicode MS" w:cstheme="minorHAnsi"/>
-          <w:color w:val="000000"/>
-          <w:szCs w:val="22"/>
-          <w:u w:color="000000"/>
-          <w:bdr w:val="nil"/>
-          <w:lang w:eastAsia="en-GB"/>
-        </w:rPr>
-        <w:t>kubernetes</w:t>
-      </w:r>
-      <w:proofErr w:type="spellEnd"/>
-      <w:r>
-        <w:rPr>
-          <w:rFonts w:eastAsia="Arial Unicode MS" w:cstheme="minorHAnsi"/>
-          <w:color w:val="000000"/>
-          <w:szCs w:val="22"/>
-          <w:u w:color="000000"/>
-          <w:bdr w:val="nil"/>
-          <w:lang w:eastAsia="en-GB"/>
-        </w:rPr>
-        <w:t xml:space="preserve"> cluster with 2 VMs</w:t>
+        <w:t>Created kubernetes cluster with 2 VMs</w:t>
       </w:r>
     </w:p>
     <w:p>
@@ -474,31 +360,7 @@
           <w:bdr w:val="nil"/>
           <w:lang w:eastAsia="en-GB"/>
         </w:rPr>
-        <w:t xml:space="preserve">architmehta06@master:~$ </w:t>
-      </w:r>
-      <w:proofErr w:type="spellStart"/>
-      <w:r>
-        <w:rPr>
-          <w:rFonts w:eastAsia="Arial Unicode MS" w:cstheme="minorHAnsi"/>
-          <w:color w:val="000000"/>
-          <w:szCs w:val="22"/>
-          <w:u w:color="000000"/>
-          <w:bdr w:val="nil"/>
-          <w:lang w:eastAsia="en-GB"/>
-        </w:rPr>
-        <w:t>kubectl</w:t>
-      </w:r>
-      <w:proofErr w:type="spellEnd"/>
-      <w:r>
-        <w:rPr>
-          <w:rFonts w:eastAsia="Arial Unicode MS" w:cstheme="minorHAnsi"/>
-          <w:color w:val="000000"/>
-          <w:szCs w:val="22"/>
-          <w:u w:color="000000"/>
-          <w:bdr w:val="nil"/>
-          <w:lang w:eastAsia="en-GB"/>
-        </w:rPr>
-        <w:t xml:space="preserve"> cluster-info</w:t>
+        <w:t>architmehta06@master:~$ kubectl cluster-info</w:t>
       </w:r>
       <w:r>
         <w:rPr>
@@ -546,7 +408,6 @@
         </w:rPr>
         <w:br/>
       </w:r>
-      <w:proofErr w:type="spellStart"/>
       <w:r>
         <w:rPr>
           <w:rFonts w:eastAsia="Arial Unicode MS" w:cstheme="minorHAnsi"/>
@@ -556,19 +417,7 @@
           <w:bdr w:val="nil"/>
           <w:lang w:eastAsia="en-GB"/>
         </w:rPr>
-        <w:t>KubeDNS</w:t>
-      </w:r>
-      <w:proofErr w:type="spellEnd"/>
-      <w:r>
-        <w:rPr>
-          <w:rFonts w:eastAsia="Arial Unicode MS" w:cstheme="minorHAnsi"/>
-          <w:color w:val="000000"/>
-          <w:szCs w:val="22"/>
-          <w:u w:color="000000"/>
-          <w:bdr w:val="nil"/>
-          <w:lang w:eastAsia="en-GB"/>
-        </w:rPr>
-        <w:t xml:space="preserve"> is running at </w:t>
+        <w:t xml:space="preserve">KubeDNS is running at </w:t>
       </w:r>
       <w:hyperlink r:id="rId8" w:history="1">
         <w:r>
@@ -603,9 +452,8 @@
           <w:bdr w:val="nil"/>
           <w:lang w:eastAsia="en-GB"/>
         </w:rPr>
-        <w:t>To further debug and diagnose cluster problems, use '</w:t>
-      </w:r>
-      <w:proofErr w:type="spellStart"/>
+        <w:t>To further debug and diagnose cluster problems, use 'kubectl cluster-info dump'.</w:t>
+      </w:r>
       <w:r>
         <w:rPr>
           <w:rFonts w:eastAsia="Arial Unicode MS" w:cstheme="minorHAnsi"/>
@@ -615,9 +463,8 @@
           <w:bdr w:val="nil"/>
           <w:lang w:eastAsia="en-GB"/>
         </w:rPr>
-        <w:t>kubectl</w:t>
-      </w:r>
-      <w:proofErr w:type="spellEnd"/>
+        <w:br/>
+      </w:r>
       <w:r>
         <w:rPr>
           <w:rFonts w:eastAsia="Arial Unicode MS" w:cstheme="minorHAnsi"/>
@@ -627,7 +474,7 @@
           <w:bdr w:val="nil"/>
           <w:lang w:eastAsia="en-GB"/>
         </w:rPr>
-        <w:t xml:space="preserve"> cluster-info dump'.</w:t>
+        <w:t>architmehta06@master:~$ kubectl config current-context</w:t>
       </w:r>
       <w:r>
         <w:rPr>
@@ -649,80 +496,8 @@
           <w:bdr w:val="nil"/>
           <w:lang w:eastAsia="en-GB"/>
         </w:rPr>
-        <w:t xml:space="preserve">architmehta06@master:~$ </w:t>
-      </w:r>
-      <w:proofErr w:type="spellStart"/>
-      <w:r>
-        <w:rPr>
-          <w:rFonts w:eastAsia="Arial Unicode MS" w:cstheme="minorHAnsi"/>
-          <w:color w:val="000000"/>
-          <w:szCs w:val="22"/>
-          <w:u w:color="000000"/>
-          <w:bdr w:val="nil"/>
-          <w:lang w:eastAsia="en-GB"/>
-        </w:rPr>
-        <w:t>kubectl</w:t>
-      </w:r>
-      <w:proofErr w:type="spellEnd"/>
-      <w:r>
-        <w:rPr>
-          <w:rFonts w:eastAsia="Arial Unicode MS" w:cstheme="minorHAnsi"/>
-          <w:color w:val="000000"/>
-          <w:szCs w:val="22"/>
-          <w:u w:color="000000"/>
-          <w:bdr w:val="nil"/>
-          <w:lang w:eastAsia="en-GB"/>
-        </w:rPr>
-        <w:t xml:space="preserve"> </w:t>
-      </w:r>
-      <w:proofErr w:type="spellStart"/>
-      <w:r>
-        <w:rPr>
-          <w:rFonts w:eastAsia="Arial Unicode MS" w:cstheme="minorHAnsi"/>
-          <w:color w:val="000000"/>
-          <w:szCs w:val="22"/>
-          <w:u w:color="000000"/>
-          <w:bdr w:val="nil"/>
-          <w:lang w:eastAsia="en-GB"/>
-        </w:rPr>
-        <w:t>config</w:t>
-      </w:r>
-      <w:proofErr w:type="spellEnd"/>
-      <w:r>
-        <w:rPr>
-          <w:rFonts w:eastAsia="Arial Unicode MS" w:cstheme="minorHAnsi"/>
-          <w:color w:val="000000"/>
-          <w:szCs w:val="22"/>
-          <w:u w:color="000000"/>
-          <w:bdr w:val="nil"/>
-          <w:lang w:eastAsia="en-GB"/>
-        </w:rPr>
-        <w:t xml:space="preserve"> current-context</w:t>
-      </w:r>
-      <w:r>
-        <w:rPr>
-          <w:rFonts w:eastAsia="Arial Unicode MS" w:cstheme="minorHAnsi"/>
-          <w:color w:val="000000"/>
-          <w:szCs w:val="22"/>
-          <w:u w:color="000000"/>
-          <w:bdr w:val="nil"/>
-          <w:lang w:eastAsia="en-GB"/>
-        </w:rPr>
-        <w:br/>
-      </w:r>
-      <w:proofErr w:type="spellStart"/>
-      <w:r>
-        <w:rPr>
-          <w:rFonts w:eastAsia="Arial Unicode MS" w:cstheme="minorHAnsi"/>
-          <w:color w:val="000000"/>
-          <w:szCs w:val="22"/>
-          <w:u w:color="000000"/>
-          <w:bdr w:val="nil"/>
-          <w:lang w:eastAsia="en-GB"/>
-        </w:rPr>
         <w:t>kubernetes-admin@kubernetes</w:t>
       </w:r>
-      <w:proofErr w:type="spellEnd"/>
     </w:p>
     <w:p>
       <w:pPr>
@@ -863,14 +638,27 @@
       </w:pPr>
       <w:r>
         <w:rPr>
-          <w:rFonts w:eastAsia="Arial Unicode MS" w:cstheme="minorHAnsi"/>
-          <w:color w:val="000000"/>
-          <w:szCs w:val="22"/>
-          <w:u w:color="000000"/>
-          <w:bdr w:val="nil"/>
-          <w:lang w:eastAsia="en-GB"/>
-        </w:rPr>
-        <w:t>Skipped</w:t>
+          <w:rFonts w:asciiTheme="minorHAnsi" w:eastAsia="Arial Unicode MS" w:hAnsiTheme="minorHAnsi" w:cstheme="minorHAnsi"/>
+          <w:color w:val="000000"/>
+          <w:sz w:val="22"/>
+          <w:szCs w:val="22"/>
+          <w:u w:color="000000"/>
+          <w:bdr w:val="nil"/>
+          <w:lang w:eastAsia="en-GB"/>
+        </w:rPr>
+        <w:t xml:space="preserve">kubectl create namespace </w:t>
+      </w:r>
+      <w:r>
+        <w:rPr>
+          <w:rFonts w:asciiTheme="minorHAnsi" w:eastAsia="Arial Unicode MS" w:hAnsiTheme="minorHAnsi" w:cstheme="minorHAnsi"/>
+          <w:color w:val="000000"/>
+          <w:sz w:val="22"/>
+          <w:szCs w:val="22"/>
+          <w:u w:color="000000"/>
+          <w:bdr w:val="nil"/>
+          <w:lang w:eastAsia="en-GB"/>
+        </w:rPr>
+        <w:t>development</w:t>
       </w:r>
       <w:r>
         <w:rPr>
@@ -1021,6 +809,1163 @@
           <w:numId w:val="4"/>
         </w:numPr>
         <w:rPr>
+          <w:rFonts w:asciiTheme="minorHAnsi" w:eastAsia="Arial Unicode MS" w:hAnsiTheme="minorHAnsi" w:cstheme="minorHAnsi"/>
+          <w:color w:val="000000"/>
+          <w:sz w:val="22"/>
+          <w:szCs w:val="22"/>
+          <w:u w:color="000000"/>
+          <w:bdr w:val="nil"/>
+          <w:lang w:eastAsia="en-GB"/>
+        </w:rPr>
+      </w:pPr>
+      <w:r>
+        <w:rPr>
+          <w:rFonts w:asciiTheme="minorHAnsi" w:eastAsia="Arial Unicode MS" w:hAnsiTheme="minorHAnsi" w:cstheme="minorHAnsi"/>
+          <w:color w:val="000000"/>
+          <w:sz w:val="22"/>
+          <w:szCs w:val="22"/>
+          <w:u w:color="000000"/>
+          <w:bdr w:val="nil"/>
+          <w:lang w:eastAsia="en-GB"/>
+        </w:rPr>
+        <w:t>Steps to install helm</w:t>
+      </w:r>
+    </w:p>
+    <w:p>
+      <w:pPr>
+        <w:pStyle w:val="ListParagraph"/>
+        <w:rPr>
+          <w:rFonts w:asciiTheme="minorHAnsi" w:eastAsia="Arial Unicode MS" w:hAnsiTheme="minorHAnsi" w:cstheme="minorHAnsi"/>
+          <w:color w:val="000000"/>
+          <w:sz w:val="22"/>
+          <w:szCs w:val="22"/>
+          <w:u w:color="000000"/>
+          <w:bdr w:val="nil"/>
+          <w:lang w:eastAsia="en-GB"/>
+        </w:rPr>
+      </w:pPr>
+      <w:r>
+        <w:rPr>
+          <w:rFonts w:asciiTheme="minorHAnsi" w:eastAsia="Arial Unicode MS" w:hAnsiTheme="minorHAnsi" w:cstheme="minorHAnsi"/>
+          <w:color w:val="000000"/>
+          <w:sz w:val="22"/>
+          <w:szCs w:val="22"/>
+          <w:u w:color="000000"/>
+          <w:bdr w:val="nil"/>
+          <w:lang w:eastAsia="en-GB"/>
+        </w:rPr>
+        <w:t xml:space="preserve">    </w:t>
+      </w:r>
+      <w:r>
+        <w:rPr>
+          <w:rFonts w:asciiTheme="minorHAnsi" w:eastAsia="Arial Unicode MS" w:hAnsiTheme="minorHAnsi" w:cstheme="minorHAnsi"/>
+          <w:b/>
+          <w:bCs/>
+          <w:color w:val="000000"/>
+          <w:sz w:val="22"/>
+          <w:szCs w:val="22"/>
+          <w:u w:color="000000"/>
+          <w:bdr w:val="nil"/>
+          <w:lang w:eastAsia="en-GB"/>
+        </w:rPr>
+        <w:t>architmehta06@master</w:t>
+      </w:r>
+      <w:r>
+        <w:rPr>
+          <w:rFonts w:asciiTheme="minorHAnsi" w:eastAsia="Arial Unicode MS" w:hAnsiTheme="minorHAnsi" w:cstheme="minorHAnsi"/>
+          <w:color w:val="000000"/>
+          <w:sz w:val="22"/>
+          <w:szCs w:val="22"/>
+          <w:u w:color="000000"/>
+          <w:bdr w:val="nil"/>
+          <w:lang w:eastAsia="en-GB"/>
+        </w:rPr>
+        <w:t>:~$ curl https://raw.githubusercontent.com/kubernetes/helm/master/scripts/get | bash</w:t>
+      </w:r>
+    </w:p>
+    <w:p>
+      <w:pPr>
+        <w:pStyle w:val="ListParagraph"/>
+        <w:rPr>
+          <w:rFonts w:asciiTheme="minorHAnsi" w:eastAsia="Arial Unicode MS" w:hAnsiTheme="minorHAnsi" w:cstheme="minorHAnsi"/>
+          <w:color w:val="000000"/>
+          <w:sz w:val="22"/>
+          <w:szCs w:val="22"/>
+          <w:u w:color="000000"/>
+          <w:bdr w:val="nil"/>
+          <w:lang w:eastAsia="en-GB"/>
+        </w:rPr>
+      </w:pPr>
+      <w:r>
+        <w:rPr>
+          <w:rFonts w:asciiTheme="minorHAnsi" w:eastAsia="Arial Unicode MS" w:hAnsiTheme="minorHAnsi" w:cstheme="minorHAnsi"/>
+          <w:color w:val="000000"/>
+          <w:sz w:val="22"/>
+          <w:szCs w:val="22"/>
+          <w:u w:color="000000"/>
+          <w:bdr w:val="nil"/>
+          <w:lang w:eastAsia="en-GB"/>
+        </w:rPr>
+        <w:lastRenderedPageBreak/>
+        <w:t xml:space="preserve">      % Total    % Received % Xferd  Average Speed   Time    Time     Time  Current</w:t>
+      </w:r>
+    </w:p>
+    <w:p>
+      <w:pPr>
+        <w:pStyle w:val="ListParagraph"/>
+        <w:rPr>
+          <w:rFonts w:asciiTheme="minorHAnsi" w:eastAsia="Arial Unicode MS" w:hAnsiTheme="minorHAnsi" w:cstheme="minorHAnsi"/>
+          <w:color w:val="000000"/>
+          <w:sz w:val="22"/>
+          <w:szCs w:val="22"/>
+          <w:u w:color="000000"/>
+          <w:bdr w:val="nil"/>
+          <w:lang w:eastAsia="en-GB"/>
+        </w:rPr>
+      </w:pPr>
+      <w:r>
+        <w:rPr>
+          <w:rFonts w:asciiTheme="minorHAnsi" w:eastAsia="Arial Unicode MS" w:hAnsiTheme="minorHAnsi" w:cstheme="minorHAnsi"/>
+          <w:color w:val="000000"/>
+          <w:sz w:val="22"/>
+          <w:szCs w:val="22"/>
+          <w:u w:color="000000"/>
+          <w:bdr w:val="nil"/>
+          <w:lang w:eastAsia="en-GB"/>
+        </w:rPr>
+        <w:t xml:space="preserve">                                     Dload  Upload   Total   Spent    Left  Speed</w:t>
+      </w:r>
+    </w:p>
+    <w:p>
+      <w:pPr>
+        <w:pStyle w:val="ListParagraph"/>
+        <w:rPr>
+          <w:rFonts w:asciiTheme="minorHAnsi" w:eastAsia="Arial Unicode MS" w:hAnsiTheme="minorHAnsi" w:cstheme="minorHAnsi"/>
+          <w:color w:val="000000"/>
+          <w:sz w:val="22"/>
+          <w:szCs w:val="22"/>
+          <w:u w:color="000000"/>
+          <w:bdr w:val="nil"/>
+          <w:lang w:eastAsia="en-GB"/>
+        </w:rPr>
+      </w:pPr>
+      <w:r>
+        <w:rPr>
+          <w:rFonts w:asciiTheme="minorHAnsi" w:eastAsia="Arial Unicode MS" w:hAnsiTheme="minorHAnsi" w:cstheme="minorHAnsi"/>
+          <w:color w:val="000000"/>
+          <w:sz w:val="22"/>
+          <w:szCs w:val="22"/>
+          <w:u w:color="000000"/>
+          <w:bdr w:val="nil"/>
+          <w:lang w:eastAsia="en-GB"/>
+        </w:rPr>
+        <w:t xml:space="preserve">    100  7001  100  7001    0     0  83718      0 --:--:-- --:--:-- --:--:-- 83345</w:t>
+      </w:r>
+    </w:p>
+    <w:p>
+      <w:pPr>
+        <w:pStyle w:val="ListParagraph"/>
+        <w:rPr>
+          <w:rFonts w:asciiTheme="minorHAnsi" w:eastAsia="Arial Unicode MS" w:hAnsiTheme="minorHAnsi" w:cstheme="minorHAnsi"/>
+          <w:color w:val="000000"/>
+          <w:sz w:val="22"/>
+          <w:szCs w:val="22"/>
+          <w:u w:color="000000"/>
+          <w:bdr w:val="nil"/>
+          <w:lang w:eastAsia="en-GB"/>
+        </w:rPr>
+      </w:pPr>
+      <w:r>
+        <w:rPr>
+          <w:rFonts w:asciiTheme="minorHAnsi" w:eastAsia="Arial Unicode MS" w:hAnsiTheme="minorHAnsi" w:cstheme="minorHAnsi"/>
+          <w:color w:val="000000"/>
+          <w:sz w:val="22"/>
+          <w:szCs w:val="22"/>
+          <w:u w:color="000000"/>
+          <w:bdr w:val="nil"/>
+          <w:lang w:eastAsia="en-GB"/>
+        </w:rPr>
+        <w:t xml:space="preserve">    Downloading https://get.helm.sh/helm-v2.14.1-linux-amd64.tar.gz</w:t>
+      </w:r>
+    </w:p>
+    <w:p>
+      <w:pPr>
+        <w:pStyle w:val="ListParagraph"/>
+        <w:rPr>
+          <w:rFonts w:asciiTheme="minorHAnsi" w:eastAsia="Arial Unicode MS" w:hAnsiTheme="minorHAnsi" w:cstheme="minorHAnsi"/>
+          <w:color w:val="000000"/>
+          <w:sz w:val="22"/>
+          <w:szCs w:val="22"/>
+          <w:u w:color="000000"/>
+          <w:bdr w:val="nil"/>
+          <w:lang w:eastAsia="en-GB"/>
+        </w:rPr>
+      </w:pPr>
+      <w:r>
+        <w:rPr>
+          <w:rFonts w:asciiTheme="minorHAnsi" w:eastAsia="Arial Unicode MS" w:hAnsiTheme="minorHAnsi" w:cstheme="minorHAnsi"/>
+          <w:color w:val="000000"/>
+          <w:sz w:val="22"/>
+          <w:szCs w:val="22"/>
+          <w:u w:color="000000"/>
+          <w:bdr w:val="nil"/>
+          <w:lang w:eastAsia="en-GB"/>
+        </w:rPr>
+        <w:t xml:space="preserve">    Preparing to install helm and tiller into /usr/local/bin</w:t>
+      </w:r>
+    </w:p>
+    <w:p>
+      <w:pPr>
+        <w:pStyle w:val="ListParagraph"/>
+        <w:rPr>
+          <w:rFonts w:asciiTheme="minorHAnsi" w:eastAsia="Arial Unicode MS" w:hAnsiTheme="minorHAnsi" w:cstheme="minorHAnsi"/>
+          <w:color w:val="000000"/>
+          <w:sz w:val="22"/>
+          <w:szCs w:val="22"/>
+          <w:u w:color="000000"/>
+          <w:bdr w:val="nil"/>
+          <w:lang w:eastAsia="en-GB"/>
+        </w:rPr>
+      </w:pPr>
+      <w:r>
+        <w:rPr>
+          <w:rFonts w:asciiTheme="minorHAnsi" w:eastAsia="Arial Unicode MS" w:hAnsiTheme="minorHAnsi" w:cstheme="minorHAnsi"/>
+          <w:color w:val="000000"/>
+          <w:sz w:val="22"/>
+          <w:szCs w:val="22"/>
+          <w:u w:color="000000"/>
+          <w:bdr w:val="nil"/>
+          <w:lang w:eastAsia="en-GB"/>
+        </w:rPr>
+        <w:t xml:space="preserve">    helm installed into /usr/local/bin/helm</w:t>
+      </w:r>
+    </w:p>
+    <w:p>
+      <w:pPr>
+        <w:pStyle w:val="ListParagraph"/>
+        <w:rPr>
+          <w:rFonts w:asciiTheme="minorHAnsi" w:eastAsia="Arial Unicode MS" w:hAnsiTheme="minorHAnsi" w:cstheme="minorHAnsi"/>
+          <w:color w:val="000000"/>
+          <w:sz w:val="22"/>
+          <w:szCs w:val="22"/>
+          <w:u w:color="000000"/>
+          <w:bdr w:val="nil"/>
+          <w:lang w:eastAsia="en-GB"/>
+        </w:rPr>
+      </w:pPr>
+      <w:r>
+        <w:rPr>
+          <w:rFonts w:asciiTheme="minorHAnsi" w:eastAsia="Arial Unicode MS" w:hAnsiTheme="minorHAnsi" w:cstheme="minorHAnsi"/>
+          <w:color w:val="000000"/>
+          <w:sz w:val="22"/>
+          <w:szCs w:val="22"/>
+          <w:u w:color="000000"/>
+          <w:bdr w:val="nil"/>
+          <w:lang w:eastAsia="en-GB"/>
+        </w:rPr>
+        <w:t xml:space="preserve">    tiller installed into /usr/local/bin/tiller</w:t>
+      </w:r>
+    </w:p>
+    <w:p>
+      <w:pPr>
+        <w:pStyle w:val="ListParagraph"/>
+        <w:rPr>
+          <w:rFonts w:asciiTheme="minorHAnsi" w:eastAsia="Arial Unicode MS" w:hAnsiTheme="minorHAnsi" w:cstheme="minorHAnsi"/>
+          <w:color w:val="000000"/>
+          <w:sz w:val="22"/>
+          <w:szCs w:val="22"/>
+          <w:u w:color="000000"/>
+          <w:bdr w:val="nil"/>
+          <w:lang w:eastAsia="en-GB"/>
+        </w:rPr>
+      </w:pPr>
+      <w:r>
+        <w:rPr>
+          <w:rFonts w:asciiTheme="minorHAnsi" w:eastAsia="Arial Unicode MS" w:hAnsiTheme="minorHAnsi" w:cstheme="minorHAnsi"/>
+          <w:color w:val="000000"/>
+          <w:sz w:val="22"/>
+          <w:szCs w:val="22"/>
+          <w:u w:color="000000"/>
+          <w:bdr w:val="nil"/>
+          <w:lang w:eastAsia="en-GB"/>
+        </w:rPr>
+        <w:t xml:space="preserve">    Run 'helm init' to configure helm.</w:t>
+      </w:r>
+    </w:p>
+    <w:p>
+      <w:pPr>
+        <w:pStyle w:val="ListParagraph"/>
+        <w:rPr>
+          <w:rFonts w:asciiTheme="minorHAnsi" w:eastAsia="Arial Unicode MS" w:hAnsiTheme="minorHAnsi" w:cstheme="minorHAnsi"/>
+          <w:color w:val="000000"/>
+          <w:sz w:val="22"/>
+          <w:szCs w:val="22"/>
+          <w:u w:color="000000"/>
+          <w:bdr w:val="nil"/>
+          <w:lang w:eastAsia="en-GB"/>
+        </w:rPr>
+      </w:pPr>
+      <w:r>
+        <w:rPr>
+          <w:rFonts w:asciiTheme="minorHAnsi" w:eastAsia="Arial Unicode MS" w:hAnsiTheme="minorHAnsi" w:cstheme="minorHAnsi"/>
+          <w:b/>
+          <w:bCs/>
+          <w:color w:val="000000"/>
+          <w:sz w:val="22"/>
+          <w:szCs w:val="22"/>
+          <w:u w:color="000000"/>
+          <w:bdr w:val="nil"/>
+          <w:lang w:eastAsia="en-GB"/>
+        </w:rPr>
+        <w:t xml:space="preserve">    architmehta06@master</w:t>
+      </w:r>
+      <w:r>
+        <w:rPr>
+          <w:rFonts w:asciiTheme="minorHAnsi" w:eastAsia="Arial Unicode MS" w:hAnsiTheme="minorHAnsi" w:cstheme="minorHAnsi"/>
+          <w:color w:val="000000"/>
+          <w:sz w:val="22"/>
+          <w:szCs w:val="22"/>
+          <w:u w:color="000000"/>
+          <w:bdr w:val="nil"/>
+          <w:lang w:eastAsia="en-GB"/>
+        </w:rPr>
+        <w:t>:~$ kubectl --namespace kube-system create sa tiller</w:t>
+      </w:r>
+    </w:p>
+    <w:p>
+      <w:pPr>
+        <w:pStyle w:val="ListParagraph"/>
+        <w:rPr>
+          <w:rFonts w:asciiTheme="minorHAnsi" w:eastAsia="Arial Unicode MS" w:hAnsiTheme="minorHAnsi" w:cstheme="minorHAnsi"/>
+          <w:color w:val="000000"/>
+          <w:sz w:val="22"/>
+          <w:szCs w:val="22"/>
+          <w:u w:color="000000"/>
+          <w:bdr w:val="nil"/>
+          <w:lang w:eastAsia="en-GB"/>
+        </w:rPr>
+      </w:pPr>
+      <w:r>
+        <w:rPr>
+          <w:rFonts w:asciiTheme="minorHAnsi" w:eastAsia="Arial Unicode MS" w:hAnsiTheme="minorHAnsi" w:cstheme="minorHAnsi"/>
+          <w:color w:val="000000"/>
+          <w:sz w:val="22"/>
+          <w:szCs w:val="22"/>
+          <w:u w:color="000000"/>
+          <w:bdr w:val="nil"/>
+          <w:lang w:eastAsia="en-GB"/>
+        </w:rPr>
+        <w:t xml:space="preserve">    serviceaccount/tiller created</w:t>
+      </w:r>
+    </w:p>
+    <w:p>
+      <w:pPr>
+        <w:pStyle w:val="ListParagraph"/>
+        <w:rPr>
+          <w:rFonts w:asciiTheme="minorHAnsi" w:eastAsia="Arial Unicode MS" w:hAnsiTheme="minorHAnsi" w:cstheme="minorHAnsi"/>
+          <w:color w:val="000000"/>
+          <w:sz w:val="22"/>
+          <w:szCs w:val="22"/>
+          <w:u w:color="000000"/>
+          <w:bdr w:val="nil"/>
+          <w:lang w:eastAsia="en-GB"/>
+        </w:rPr>
+      </w:pPr>
+      <w:r>
+        <w:rPr>
+          <w:rFonts w:asciiTheme="minorHAnsi" w:eastAsia="Arial Unicode MS" w:hAnsiTheme="minorHAnsi" w:cstheme="minorHAnsi"/>
+          <w:b/>
+          <w:bCs/>
+          <w:color w:val="000000"/>
+          <w:sz w:val="22"/>
+          <w:szCs w:val="22"/>
+          <w:u w:color="000000"/>
+          <w:bdr w:val="nil"/>
+          <w:lang w:eastAsia="en-GB"/>
+        </w:rPr>
+        <w:t xml:space="preserve">    architmehta06@master</w:t>
+      </w:r>
+      <w:r>
+        <w:rPr>
+          <w:rFonts w:asciiTheme="minorHAnsi" w:eastAsia="Arial Unicode MS" w:hAnsiTheme="minorHAnsi" w:cstheme="minorHAnsi"/>
+          <w:color w:val="000000"/>
+          <w:sz w:val="22"/>
+          <w:szCs w:val="22"/>
+          <w:u w:color="000000"/>
+          <w:bdr w:val="nil"/>
+          <w:lang w:eastAsia="en-GB"/>
+        </w:rPr>
+        <w:t>:~$ kubectl create clusterrolebinding tiller --clusterrole cluster-admin --serviceaccount=kube-system:tiller clusterrolebinding.rbac.authorization.k8s.io/tiller created</w:t>
+      </w:r>
+    </w:p>
+    <w:p>
+      <w:pPr>
+        <w:pStyle w:val="ListParagraph"/>
+        <w:rPr>
+          <w:rFonts w:asciiTheme="minorHAnsi" w:eastAsia="Arial Unicode MS" w:hAnsiTheme="minorHAnsi" w:cstheme="minorHAnsi"/>
+          <w:color w:val="000000"/>
+          <w:sz w:val="22"/>
+          <w:szCs w:val="22"/>
+          <w:u w:color="000000"/>
+          <w:bdr w:val="nil"/>
+          <w:lang w:eastAsia="en-GB"/>
+        </w:rPr>
+      </w:pPr>
+      <w:r>
+        <w:rPr>
+          <w:rFonts w:asciiTheme="minorHAnsi" w:eastAsia="Arial Unicode MS" w:hAnsiTheme="minorHAnsi" w:cstheme="minorHAnsi"/>
+          <w:color w:val="000000"/>
+          <w:sz w:val="22"/>
+          <w:szCs w:val="22"/>
+          <w:u w:color="000000"/>
+          <w:bdr w:val="nil"/>
+          <w:lang w:eastAsia="en-GB"/>
+        </w:rPr>
+        <w:t xml:space="preserve">    architmehta06@master:~$ helm init --service-account tiller</w:t>
+      </w:r>
+    </w:p>
+    <w:p>
+      <w:pPr>
+        <w:pStyle w:val="ListParagraph"/>
+        <w:rPr>
+          <w:rFonts w:asciiTheme="minorHAnsi" w:eastAsia="Arial Unicode MS" w:hAnsiTheme="minorHAnsi" w:cstheme="minorHAnsi"/>
+          <w:color w:val="000000"/>
+          <w:sz w:val="22"/>
+          <w:szCs w:val="22"/>
+          <w:u w:color="000000"/>
+          <w:bdr w:val="nil"/>
+          <w:lang w:eastAsia="en-GB"/>
+        </w:rPr>
+      </w:pPr>
+      <w:r>
+        <w:rPr>
+          <w:rFonts w:asciiTheme="minorHAnsi" w:eastAsia="Arial Unicode MS" w:hAnsiTheme="minorHAnsi" w:cstheme="minorHAnsi"/>
+          <w:color w:val="000000"/>
+          <w:sz w:val="22"/>
+          <w:szCs w:val="22"/>
+          <w:u w:color="000000"/>
+          <w:bdr w:val="nil"/>
+          <w:lang w:eastAsia="en-GB"/>
+        </w:rPr>
+        <w:t xml:space="preserve">    Creating /home/architmehta06/.helm </w:t>
+      </w:r>
+    </w:p>
+    <w:p>
+      <w:pPr>
+        <w:pStyle w:val="ListParagraph"/>
+        <w:rPr>
+          <w:rFonts w:asciiTheme="minorHAnsi" w:eastAsia="Arial Unicode MS" w:hAnsiTheme="minorHAnsi" w:cstheme="minorHAnsi"/>
+          <w:color w:val="000000"/>
+          <w:sz w:val="22"/>
+          <w:szCs w:val="22"/>
+          <w:u w:color="000000"/>
+          <w:bdr w:val="nil"/>
+          <w:lang w:eastAsia="en-GB"/>
+        </w:rPr>
+      </w:pPr>
+      <w:r>
+        <w:rPr>
+          <w:rFonts w:asciiTheme="minorHAnsi" w:eastAsia="Arial Unicode MS" w:hAnsiTheme="minorHAnsi" w:cstheme="minorHAnsi"/>
+          <w:color w:val="000000"/>
+          <w:sz w:val="22"/>
+          <w:szCs w:val="22"/>
+          <w:u w:color="000000"/>
+          <w:bdr w:val="nil"/>
+          <w:lang w:eastAsia="en-GB"/>
+        </w:rPr>
+        <w:t xml:space="preserve">    Creating /home/architmehta06/.helm/repository </w:t>
+      </w:r>
+    </w:p>
+    <w:p>
+      <w:pPr>
+        <w:pStyle w:val="ListParagraph"/>
+        <w:rPr>
+          <w:rFonts w:asciiTheme="minorHAnsi" w:eastAsia="Arial Unicode MS" w:hAnsiTheme="minorHAnsi" w:cstheme="minorHAnsi"/>
+          <w:color w:val="000000"/>
+          <w:sz w:val="22"/>
+          <w:szCs w:val="22"/>
+          <w:u w:color="000000"/>
+          <w:bdr w:val="nil"/>
+          <w:lang w:eastAsia="en-GB"/>
+        </w:rPr>
+      </w:pPr>
+      <w:r>
+        <w:rPr>
+          <w:rFonts w:asciiTheme="minorHAnsi" w:eastAsia="Arial Unicode MS" w:hAnsiTheme="minorHAnsi" w:cstheme="minorHAnsi"/>
+          <w:color w:val="000000"/>
+          <w:sz w:val="22"/>
+          <w:szCs w:val="22"/>
+          <w:u w:color="000000"/>
+          <w:bdr w:val="nil"/>
+          <w:lang w:eastAsia="en-GB"/>
+        </w:rPr>
+        <w:t xml:space="preserve">    Creating /home/architmehta06/.helm/repository/cache </w:t>
+      </w:r>
+    </w:p>
+    <w:p>
+      <w:pPr>
+        <w:pStyle w:val="ListParagraph"/>
+        <w:rPr>
+          <w:rFonts w:asciiTheme="minorHAnsi" w:eastAsia="Arial Unicode MS" w:hAnsiTheme="minorHAnsi" w:cstheme="minorHAnsi"/>
+          <w:color w:val="000000"/>
+          <w:sz w:val="22"/>
+          <w:szCs w:val="22"/>
+          <w:u w:color="000000"/>
+          <w:bdr w:val="nil"/>
+          <w:lang w:eastAsia="en-GB"/>
+        </w:rPr>
+      </w:pPr>
+      <w:r>
+        <w:rPr>
+          <w:rFonts w:asciiTheme="minorHAnsi" w:eastAsia="Arial Unicode MS" w:hAnsiTheme="minorHAnsi" w:cstheme="minorHAnsi"/>
+          <w:color w:val="000000"/>
+          <w:sz w:val="22"/>
+          <w:szCs w:val="22"/>
+          <w:u w:color="000000"/>
+          <w:bdr w:val="nil"/>
+          <w:lang w:eastAsia="en-GB"/>
+        </w:rPr>
+        <w:t xml:space="preserve">    Creating /home/architmehta06/.helm/repository/local </w:t>
+      </w:r>
+    </w:p>
+    <w:p>
+      <w:pPr>
+        <w:pStyle w:val="ListParagraph"/>
+        <w:rPr>
+          <w:rFonts w:asciiTheme="minorHAnsi" w:eastAsia="Arial Unicode MS" w:hAnsiTheme="minorHAnsi" w:cstheme="minorHAnsi"/>
+          <w:color w:val="000000"/>
+          <w:sz w:val="22"/>
+          <w:szCs w:val="22"/>
+          <w:u w:color="000000"/>
+          <w:bdr w:val="nil"/>
+          <w:lang w:eastAsia="en-GB"/>
+        </w:rPr>
+      </w:pPr>
+      <w:r>
+        <w:rPr>
+          <w:rFonts w:asciiTheme="minorHAnsi" w:eastAsia="Arial Unicode MS" w:hAnsiTheme="minorHAnsi" w:cstheme="minorHAnsi"/>
+          <w:color w:val="000000"/>
+          <w:sz w:val="22"/>
+          <w:szCs w:val="22"/>
+          <w:u w:color="000000"/>
+          <w:bdr w:val="nil"/>
+          <w:lang w:eastAsia="en-GB"/>
+        </w:rPr>
+        <w:t xml:space="preserve">    Creating /home/architmehta06/.helm/plugins </w:t>
+      </w:r>
+    </w:p>
+    <w:p>
+      <w:pPr>
+        <w:pStyle w:val="ListParagraph"/>
+        <w:rPr>
+          <w:rFonts w:asciiTheme="minorHAnsi" w:eastAsia="Arial Unicode MS" w:hAnsiTheme="minorHAnsi" w:cstheme="minorHAnsi"/>
+          <w:color w:val="000000"/>
+          <w:sz w:val="22"/>
+          <w:szCs w:val="22"/>
+          <w:u w:color="000000"/>
+          <w:bdr w:val="nil"/>
+          <w:lang w:eastAsia="en-GB"/>
+        </w:rPr>
+      </w:pPr>
+      <w:r>
+        <w:rPr>
+          <w:rFonts w:asciiTheme="minorHAnsi" w:eastAsia="Arial Unicode MS" w:hAnsiTheme="minorHAnsi" w:cstheme="minorHAnsi"/>
+          <w:color w:val="000000"/>
+          <w:sz w:val="22"/>
+          <w:szCs w:val="22"/>
+          <w:u w:color="000000"/>
+          <w:bdr w:val="nil"/>
+          <w:lang w:eastAsia="en-GB"/>
+        </w:rPr>
+        <w:t xml:space="preserve">    Creating /home/architmehta06/.helm/starters </w:t>
+      </w:r>
+    </w:p>
+    <w:p>
+      <w:pPr>
+        <w:pStyle w:val="ListParagraph"/>
+        <w:rPr>
+          <w:rFonts w:asciiTheme="minorHAnsi" w:eastAsia="Arial Unicode MS" w:hAnsiTheme="minorHAnsi" w:cstheme="minorHAnsi"/>
+          <w:color w:val="000000"/>
+          <w:sz w:val="22"/>
+          <w:szCs w:val="22"/>
+          <w:u w:color="000000"/>
+          <w:bdr w:val="nil"/>
+          <w:lang w:eastAsia="en-GB"/>
+        </w:rPr>
+      </w:pPr>
+      <w:r>
+        <w:rPr>
+          <w:rFonts w:asciiTheme="minorHAnsi" w:eastAsia="Arial Unicode MS" w:hAnsiTheme="minorHAnsi" w:cstheme="minorHAnsi"/>
+          <w:color w:val="000000"/>
+          <w:sz w:val="22"/>
+          <w:szCs w:val="22"/>
+          <w:u w:color="000000"/>
+          <w:bdr w:val="nil"/>
+          <w:lang w:eastAsia="en-GB"/>
+        </w:rPr>
+        <w:t xml:space="preserve">    Creating /home/architmehta06/.helm/cache/archive </w:t>
+      </w:r>
+    </w:p>
+    <w:p>
+      <w:pPr>
+        <w:pStyle w:val="ListParagraph"/>
+        <w:rPr>
+          <w:rFonts w:asciiTheme="minorHAnsi" w:eastAsia="Arial Unicode MS" w:hAnsiTheme="minorHAnsi" w:cstheme="minorHAnsi"/>
+          <w:color w:val="000000"/>
+          <w:sz w:val="22"/>
+          <w:szCs w:val="22"/>
+          <w:u w:color="000000"/>
+          <w:bdr w:val="nil"/>
+          <w:lang w:eastAsia="en-GB"/>
+        </w:rPr>
+      </w:pPr>
+      <w:r>
+        <w:rPr>
+          <w:rFonts w:asciiTheme="minorHAnsi" w:eastAsia="Arial Unicode MS" w:hAnsiTheme="minorHAnsi" w:cstheme="minorHAnsi"/>
+          <w:color w:val="000000"/>
+          <w:sz w:val="22"/>
+          <w:szCs w:val="22"/>
+          <w:u w:color="000000"/>
+          <w:bdr w:val="nil"/>
+          <w:lang w:eastAsia="en-GB"/>
+        </w:rPr>
+        <w:t xml:space="preserve">    Creating /home/architmehta06/.helm/repository/repositories.yaml </w:t>
+      </w:r>
+    </w:p>
+    <w:p>
+      <w:pPr>
+        <w:pStyle w:val="ListParagraph"/>
+        <w:rPr>
+          <w:rFonts w:asciiTheme="minorHAnsi" w:eastAsia="Arial Unicode MS" w:hAnsiTheme="minorHAnsi" w:cstheme="minorHAnsi"/>
+          <w:color w:val="000000"/>
+          <w:sz w:val="22"/>
+          <w:szCs w:val="22"/>
+          <w:u w:color="000000"/>
+          <w:bdr w:val="nil"/>
+          <w:lang w:eastAsia="en-GB"/>
+        </w:rPr>
+      </w:pPr>
+      <w:r>
+        <w:rPr>
+          <w:rFonts w:asciiTheme="minorHAnsi" w:eastAsia="Arial Unicode MS" w:hAnsiTheme="minorHAnsi" w:cstheme="minorHAnsi"/>
+          <w:color w:val="000000"/>
+          <w:sz w:val="22"/>
+          <w:szCs w:val="22"/>
+          <w:u w:color="000000"/>
+          <w:bdr w:val="nil"/>
+          <w:lang w:eastAsia="en-GB"/>
+        </w:rPr>
+        <w:t xml:space="preserve">    Adding stable repo with URL: https://kubernetes-charts.storage.googleapis.com </w:t>
+      </w:r>
+    </w:p>
+    <w:p>
+      <w:pPr>
+        <w:pStyle w:val="ListParagraph"/>
+        <w:rPr>
+          <w:rFonts w:asciiTheme="minorHAnsi" w:eastAsia="Arial Unicode MS" w:hAnsiTheme="minorHAnsi" w:cstheme="minorHAnsi"/>
+          <w:color w:val="000000"/>
+          <w:sz w:val="22"/>
+          <w:szCs w:val="22"/>
+          <w:u w:color="000000"/>
+          <w:bdr w:val="nil"/>
+          <w:lang w:eastAsia="en-GB"/>
+        </w:rPr>
+      </w:pPr>
+      <w:r>
+        <w:rPr>
+          <w:rFonts w:asciiTheme="minorHAnsi" w:eastAsia="Arial Unicode MS" w:hAnsiTheme="minorHAnsi" w:cstheme="minorHAnsi"/>
+          <w:color w:val="000000"/>
+          <w:sz w:val="22"/>
+          <w:szCs w:val="22"/>
+          <w:u w:color="000000"/>
+          <w:bdr w:val="nil"/>
+          <w:lang w:eastAsia="en-GB"/>
+        </w:rPr>
+        <w:t xml:space="preserve">    Adding local repo with URL: http://127.0.0.1:8879/charts </w:t>
+      </w:r>
+    </w:p>
+    <w:p>
+      <w:pPr>
+        <w:pStyle w:val="ListParagraph"/>
+        <w:rPr>
+          <w:rFonts w:asciiTheme="minorHAnsi" w:eastAsia="Arial Unicode MS" w:hAnsiTheme="minorHAnsi" w:cstheme="minorHAnsi"/>
+          <w:color w:val="000000"/>
+          <w:sz w:val="22"/>
+          <w:szCs w:val="22"/>
+          <w:u w:color="000000"/>
+          <w:bdr w:val="nil"/>
+          <w:lang w:eastAsia="en-GB"/>
+        </w:rPr>
+      </w:pPr>
+      <w:r>
+        <w:rPr>
+          <w:rFonts w:asciiTheme="minorHAnsi" w:eastAsia="Arial Unicode MS" w:hAnsiTheme="minorHAnsi" w:cstheme="minorHAnsi"/>
+          <w:color w:val="000000"/>
+          <w:sz w:val="22"/>
+          <w:szCs w:val="22"/>
+          <w:u w:color="000000"/>
+          <w:bdr w:val="nil"/>
+          <w:lang w:eastAsia="en-GB"/>
+        </w:rPr>
+        <w:t xml:space="preserve">    $HELM_HOME has been configured at /home/architmehta06/.helm.</w:t>
+      </w:r>
+    </w:p>
+    <w:p>
+      <w:pPr>
+        <w:pStyle w:val="ListParagraph"/>
+        <w:rPr>
+          <w:rFonts w:asciiTheme="minorHAnsi" w:eastAsia="Arial Unicode MS" w:hAnsiTheme="minorHAnsi" w:cstheme="minorHAnsi"/>
+          <w:color w:val="000000"/>
+          <w:sz w:val="22"/>
+          <w:szCs w:val="22"/>
+          <w:u w:color="000000"/>
+          <w:bdr w:val="nil"/>
+          <w:lang w:eastAsia="en-GB"/>
+        </w:rPr>
+      </w:pPr>
+    </w:p>
+    <w:p>
+      <w:pPr>
+        <w:pStyle w:val="ListParagraph"/>
+        <w:rPr>
+          <w:rFonts w:asciiTheme="minorHAnsi" w:eastAsia="Arial Unicode MS" w:hAnsiTheme="minorHAnsi" w:cstheme="minorHAnsi"/>
+          <w:color w:val="000000"/>
+          <w:sz w:val="22"/>
+          <w:szCs w:val="22"/>
+          <w:u w:color="000000"/>
+          <w:bdr w:val="nil"/>
+          <w:lang w:eastAsia="en-GB"/>
+        </w:rPr>
+      </w:pPr>
+      <w:r>
+        <w:rPr>
+          <w:rFonts w:asciiTheme="minorHAnsi" w:eastAsia="Arial Unicode MS" w:hAnsiTheme="minorHAnsi" w:cstheme="minorHAnsi"/>
+          <w:color w:val="000000"/>
+          <w:sz w:val="22"/>
+          <w:szCs w:val="22"/>
+          <w:u w:color="000000"/>
+          <w:bdr w:val="nil"/>
+          <w:lang w:eastAsia="en-GB"/>
+        </w:rPr>
+        <w:t xml:space="preserve">    Tiller (the Helm server-side component) has been installed into your Kubernetes Cluster.</w:t>
+      </w:r>
+    </w:p>
+    <w:p>
+      <w:pPr>
+        <w:pStyle w:val="ListParagraph"/>
+        <w:rPr>
+          <w:rFonts w:asciiTheme="minorHAnsi" w:eastAsia="Arial Unicode MS" w:hAnsiTheme="minorHAnsi" w:cstheme="minorHAnsi"/>
+          <w:color w:val="000000"/>
+          <w:sz w:val="22"/>
+          <w:szCs w:val="22"/>
+          <w:u w:color="000000"/>
+          <w:bdr w:val="nil"/>
+          <w:lang w:eastAsia="en-GB"/>
+        </w:rPr>
+      </w:pPr>
+    </w:p>
+    <w:p>
+      <w:pPr>
+        <w:pStyle w:val="ListParagraph"/>
+        <w:rPr>
+          <w:rFonts w:asciiTheme="minorHAnsi" w:eastAsia="Arial Unicode MS" w:hAnsiTheme="minorHAnsi" w:cstheme="minorHAnsi"/>
+          <w:color w:val="000000"/>
+          <w:sz w:val="22"/>
+          <w:szCs w:val="22"/>
+          <w:u w:color="000000"/>
+          <w:bdr w:val="nil"/>
+          <w:lang w:eastAsia="en-GB"/>
+        </w:rPr>
+      </w:pPr>
+      <w:r>
+        <w:rPr>
+          <w:rFonts w:asciiTheme="minorHAnsi" w:eastAsia="Arial Unicode MS" w:hAnsiTheme="minorHAnsi" w:cstheme="minorHAnsi"/>
+          <w:color w:val="000000"/>
+          <w:sz w:val="22"/>
+          <w:szCs w:val="22"/>
+          <w:u w:color="000000"/>
+          <w:bdr w:val="nil"/>
+          <w:lang w:eastAsia="en-GB"/>
+        </w:rPr>
+        <w:t xml:space="preserve">    Please note: by default, Tiller is deployed with an insecure 'allow unauthenticated users' policy.</w:t>
+      </w:r>
+    </w:p>
+    <w:p>
+      <w:pPr>
+        <w:pStyle w:val="ListParagraph"/>
+        <w:rPr>
+          <w:rFonts w:asciiTheme="minorHAnsi" w:eastAsia="Arial Unicode MS" w:hAnsiTheme="minorHAnsi" w:cstheme="minorHAnsi"/>
+          <w:color w:val="000000"/>
+          <w:sz w:val="22"/>
+          <w:szCs w:val="22"/>
+          <w:u w:color="000000"/>
+          <w:bdr w:val="nil"/>
+          <w:lang w:eastAsia="en-GB"/>
+        </w:rPr>
+      </w:pPr>
+      <w:r>
+        <w:rPr>
+          <w:rFonts w:asciiTheme="minorHAnsi" w:eastAsia="Arial Unicode MS" w:hAnsiTheme="minorHAnsi" w:cstheme="minorHAnsi"/>
+          <w:color w:val="000000"/>
+          <w:sz w:val="22"/>
+          <w:szCs w:val="22"/>
+          <w:u w:color="000000"/>
+          <w:bdr w:val="nil"/>
+          <w:lang w:eastAsia="en-GB"/>
+        </w:rPr>
+        <w:t xml:space="preserve">    To prevent this, run `helm init` with the --tiller-tls-verify flag.</w:t>
+      </w:r>
+    </w:p>
+    <w:p>
+      <w:pPr>
+        <w:pStyle w:val="ListParagraph"/>
+        <w:rPr>
+          <w:rFonts w:asciiTheme="minorHAnsi" w:eastAsia="Arial Unicode MS" w:hAnsiTheme="minorHAnsi" w:cstheme="minorHAnsi"/>
+          <w:color w:val="000000"/>
+          <w:sz w:val="22"/>
+          <w:szCs w:val="22"/>
+          <w:u w:color="000000"/>
+          <w:bdr w:val="nil"/>
+          <w:lang w:eastAsia="en-GB"/>
+        </w:rPr>
+      </w:pPr>
+      <w:r>
+        <w:rPr>
+          <w:rFonts w:asciiTheme="minorHAnsi" w:eastAsia="Arial Unicode MS" w:hAnsiTheme="minorHAnsi" w:cstheme="minorHAnsi"/>
+          <w:color w:val="000000"/>
+          <w:sz w:val="22"/>
+          <w:szCs w:val="22"/>
+          <w:u w:color="000000"/>
+          <w:bdr w:val="nil"/>
+          <w:lang w:eastAsia="en-GB"/>
+        </w:rPr>
+        <w:t xml:space="preserve">    For more information on securing your installation see: https://docs.helm.sh/using_helm/#securing-your-helm-installation</w:t>
+      </w:r>
+    </w:p>
+    <w:p>
+      <w:pPr>
+        <w:pStyle w:val="ListParagraph"/>
+        <w:rPr>
+          <w:rFonts w:asciiTheme="minorHAnsi" w:eastAsia="Arial Unicode MS" w:hAnsiTheme="minorHAnsi" w:cstheme="minorHAnsi"/>
+          <w:color w:val="000000"/>
+          <w:sz w:val="22"/>
+          <w:szCs w:val="22"/>
+          <w:u w:color="000000"/>
+          <w:bdr w:val="nil"/>
+          <w:lang w:eastAsia="en-GB"/>
+        </w:rPr>
+      </w:pPr>
+      <w:r>
+        <w:rPr>
+          <w:rFonts w:asciiTheme="minorHAnsi" w:eastAsia="Arial Unicode MS" w:hAnsiTheme="minorHAnsi" w:cstheme="minorHAnsi"/>
+          <w:b/>
+          <w:bCs/>
+          <w:color w:val="000000"/>
+          <w:sz w:val="22"/>
+          <w:szCs w:val="22"/>
+          <w:u w:color="000000"/>
+          <w:bdr w:val="nil"/>
+          <w:lang w:eastAsia="en-GB"/>
+        </w:rPr>
+        <w:t xml:space="preserve">    architmehta06@master</w:t>
+      </w:r>
+      <w:r>
+        <w:rPr>
+          <w:rFonts w:asciiTheme="minorHAnsi" w:eastAsia="Arial Unicode MS" w:hAnsiTheme="minorHAnsi" w:cstheme="minorHAnsi"/>
+          <w:color w:val="000000"/>
+          <w:sz w:val="22"/>
+          <w:szCs w:val="22"/>
+          <w:u w:color="000000"/>
+          <w:bdr w:val="nil"/>
+          <w:lang w:eastAsia="en-GB"/>
+        </w:rPr>
+        <w:t>:~$ helm repo update</w:t>
+      </w:r>
+    </w:p>
+    <w:p>
+      <w:pPr>
+        <w:pStyle w:val="ListParagraph"/>
+        <w:rPr>
+          <w:rFonts w:asciiTheme="minorHAnsi" w:eastAsia="Arial Unicode MS" w:hAnsiTheme="minorHAnsi" w:cstheme="minorHAnsi"/>
+          <w:color w:val="000000"/>
+          <w:sz w:val="22"/>
+          <w:szCs w:val="22"/>
+          <w:u w:color="000000"/>
+          <w:bdr w:val="nil"/>
+          <w:lang w:eastAsia="en-GB"/>
+        </w:rPr>
+      </w:pPr>
+      <w:r>
+        <w:rPr>
+          <w:rFonts w:asciiTheme="minorHAnsi" w:eastAsia="Arial Unicode MS" w:hAnsiTheme="minorHAnsi" w:cstheme="minorHAnsi"/>
+          <w:color w:val="000000"/>
+          <w:sz w:val="22"/>
+          <w:szCs w:val="22"/>
+          <w:u w:color="000000"/>
+          <w:bdr w:val="nil"/>
+          <w:lang w:eastAsia="en-GB"/>
+        </w:rPr>
+        <w:t xml:space="preserve">    Hang tight while we grab the latest from your chart repositories...</w:t>
+      </w:r>
+    </w:p>
+    <w:p>
+      <w:pPr>
+        <w:pStyle w:val="ListParagraph"/>
+        <w:rPr>
+          <w:rFonts w:asciiTheme="minorHAnsi" w:eastAsia="Arial Unicode MS" w:hAnsiTheme="minorHAnsi" w:cstheme="minorHAnsi"/>
+          <w:color w:val="000000"/>
+          <w:sz w:val="22"/>
+          <w:szCs w:val="22"/>
+          <w:u w:color="000000"/>
+          <w:bdr w:val="nil"/>
+          <w:lang w:eastAsia="en-GB"/>
+        </w:rPr>
+      </w:pPr>
+      <w:r>
+        <w:rPr>
+          <w:rFonts w:asciiTheme="minorHAnsi" w:eastAsia="Arial Unicode MS" w:hAnsiTheme="minorHAnsi" w:cstheme="minorHAnsi"/>
+          <w:color w:val="000000"/>
+          <w:sz w:val="22"/>
+          <w:szCs w:val="22"/>
+          <w:u w:color="000000"/>
+          <w:bdr w:val="nil"/>
+          <w:lang w:eastAsia="en-GB"/>
+        </w:rPr>
+        <w:t xml:space="preserve">    ...Skip local chart repository</w:t>
+      </w:r>
+    </w:p>
+    <w:p>
+      <w:pPr>
+        <w:pStyle w:val="ListParagraph"/>
+        <w:rPr>
+          <w:rFonts w:asciiTheme="minorHAnsi" w:eastAsia="Arial Unicode MS" w:hAnsiTheme="minorHAnsi" w:cstheme="minorHAnsi"/>
+          <w:color w:val="000000"/>
+          <w:sz w:val="22"/>
+          <w:szCs w:val="22"/>
+          <w:u w:color="000000"/>
+          <w:bdr w:val="nil"/>
+          <w:lang w:eastAsia="en-GB"/>
+        </w:rPr>
+      </w:pPr>
+      <w:r>
+        <w:rPr>
+          <w:rFonts w:asciiTheme="minorHAnsi" w:eastAsia="Arial Unicode MS" w:hAnsiTheme="minorHAnsi" w:cstheme="minorHAnsi"/>
+          <w:color w:val="000000"/>
+          <w:sz w:val="22"/>
+          <w:szCs w:val="22"/>
+          <w:u w:color="000000"/>
+          <w:bdr w:val="nil"/>
+          <w:lang w:eastAsia="en-GB"/>
+        </w:rPr>
+        <w:t xml:space="preserve">    ...Successfully got an update from the "stable" chart repository</w:t>
+      </w:r>
+    </w:p>
+    <w:p>
+      <w:pPr>
+        <w:pStyle w:val="ListParagraph"/>
+        <w:rPr>
+          <w:rFonts w:asciiTheme="minorHAnsi" w:eastAsia="Arial Unicode MS" w:hAnsiTheme="minorHAnsi" w:cstheme="minorHAnsi"/>
+          <w:color w:val="000000"/>
+          <w:sz w:val="22"/>
+          <w:szCs w:val="22"/>
+          <w:u w:color="000000"/>
+          <w:bdr w:val="nil"/>
+          <w:lang w:eastAsia="en-GB"/>
+        </w:rPr>
+      </w:pPr>
+      <w:r>
+        <w:rPr>
+          <w:rFonts w:asciiTheme="minorHAnsi" w:eastAsia="Arial Unicode MS" w:hAnsiTheme="minorHAnsi" w:cstheme="minorHAnsi"/>
+          <w:color w:val="000000"/>
+          <w:sz w:val="22"/>
+          <w:szCs w:val="22"/>
+          <w:u w:color="000000"/>
+          <w:bdr w:val="nil"/>
+          <w:lang w:eastAsia="en-GB"/>
+        </w:rPr>
+        <w:t xml:space="preserve">    Update Complete.</w:t>
+      </w:r>
+    </w:p>
+    <w:p>
+      <w:pPr>
+        <w:pStyle w:val="ListParagraph"/>
+        <w:rPr>
+          <w:rFonts w:asciiTheme="minorHAnsi" w:eastAsia="Arial Unicode MS" w:hAnsiTheme="minorHAnsi" w:cstheme="minorHAnsi"/>
+          <w:color w:val="000000"/>
+          <w:sz w:val="22"/>
+          <w:szCs w:val="22"/>
+          <w:u w:color="000000"/>
+          <w:bdr w:val="nil"/>
+          <w:lang w:eastAsia="en-GB"/>
+        </w:rPr>
+      </w:pPr>
+      <w:r>
+        <w:rPr>
+          <w:rFonts w:asciiTheme="minorHAnsi" w:eastAsia="Arial Unicode MS" w:hAnsiTheme="minorHAnsi" w:cstheme="minorHAnsi"/>
+          <w:b/>
+          <w:bCs/>
+          <w:color w:val="000000"/>
+          <w:sz w:val="22"/>
+          <w:szCs w:val="22"/>
+          <w:u w:color="000000"/>
+          <w:bdr w:val="nil"/>
+          <w:lang w:eastAsia="en-GB"/>
+        </w:rPr>
+        <w:t xml:space="preserve">    architmehta06@master</w:t>
+      </w:r>
+      <w:r>
+        <w:rPr>
+          <w:rFonts w:asciiTheme="minorHAnsi" w:eastAsia="Arial Unicode MS" w:hAnsiTheme="minorHAnsi" w:cstheme="minorHAnsi"/>
+          <w:color w:val="000000"/>
+          <w:sz w:val="22"/>
+          <w:szCs w:val="22"/>
+          <w:u w:color="000000"/>
+          <w:bdr w:val="nil"/>
+          <w:lang w:eastAsia="en-GB"/>
+        </w:rPr>
+        <w:t>:~$ kubectl get deploy,svc tiller-deploy -n kube-system</w:t>
+      </w:r>
+    </w:p>
+    <w:p>
+      <w:pPr>
+        <w:pStyle w:val="ListParagraph"/>
+        <w:rPr>
+          <w:rFonts w:asciiTheme="minorHAnsi" w:eastAsia="Arial Unicode MS" w:hAnsiTheme="minorHAnsi" w:cstheme="minorHAnsi"/>
+          <w:color w:val="000000"/>
+          <w:sz w:val="22"/>
+          <w:szCs w:val="22"/>
+          <w:u w:color="000000"/>
+          <w:bdr w:val="nil"/>
+          <w:lang w:eastAsia="en-GB"/>
+        </w:rPr>
+      </w:pPr>
+      <w:r>
+        <w:rPr>
+          <w:rFonts w:asciiTheme="minorHAnsi" w:eastAsia="Arial Unicode MS" w:hAnsiTheme="minorHAnsi" w:cstheme="minorHAnsi"/>
+          <w:color w:val="000000"/>
+          <w:sz w:val="22"/>
+          <w:szCs w:val="22"/>
+          <w:u w:color="000000"/>
+          <w:bdr w:val="nil"/>
+          <w:lang w:eastAsia="en-GB"/>
+        </w:rPr>
+        <w:t xml:space="preserve">    NAME                                  READY   UP-TO-DATE   AVAILABLE   AGE</w:t>
+      </w:r>
+    </w:p>
+    <w:p>
+      <w:pPr>
+        <w:pStyle w:val="ListParagraph"/>
+        <w:rPr>
+          <w:rFonts w:asciiTheme="minorHAnsi" w:eastAsia="Arial Unicode MS" w:hAnsiTheme="minorHAnsi" w:cstheme="minorHAnsi"/>
+          <w:color w:val="000000"/>
+          <w:sz w:val="22"/>
+          <w:szCs w:val="22"/>
+          <w:u w:color="000000"/>
+          <w:bdr w:val="nil"/>
+          <w:lang w:eastAsia="en-GB"/>
+        </w:rPr>
+      </w:pPr>
+      <w:r>
+        <w:rPr>
+          <w:rFonts w:asciiTheme="minorHAnsi" w:eastAsia="Arial Unicode MS" w:hAnsiTheme="minorHAnsi" w:cstheme="minorHAnsi"/>
+          <w:color w:val="000000"/>
+          <w:sz w:val="22"/>
+          <w:szCs w:val="22"/>
+          <w:u w:color="000000"/>
+          <w:bdr w:val="nil"/>
+          <w:lang w:eastAsia="en-GB"/>
+        </w:rPr>
+        <w:t xml:space="preserve">    deployment.extensions/tiller-deploy   1/1     1            1           37s</w:t>
+      </w:r>
+    </w:p>
+    <w:p>
+      <w:pPr>
+        <w:pStyle w:val="ListParagraph"/>
+        <w:rPr>
+          <w:rFonts w:asciiTheme="minorHAnsi" w:eastAsia="Arial Unicode MS" w:hAnsiTheme="minorHAnsi" w:cstheme="minorHAnsi"/>
+          <w:color w:val="000000"/>
+          <w:sz w:val="22"/>
+          <w:szCs w:val="22"/>
+          <w:u w:color="000000"/>
+          <w:bdr w:val="nil"/>
+          <w:lang w:eastAsia="en-GB"/>
+        </w:rPr>
+      </w:pPr>
+    </w:p>
+    <w:p>
+      <w:pPr>
+        <w:pStyle w:val="ListParagraph"/>
+        <w:rPr>
+          <w:rFonts w:asciiTheme="minorHAnsi" w:eastAsia="Arial Unicode MS" w:hAnsiTheme="minorHAnsi" w:cstheme="minorHAnsi"/>
+          <w:color w:val="000000"/>
+          <w:sz w:val="22"/>
+          <w:szCs w:val="22"/>
+          <w:u w:color="000000"/>
+          <w:bdr w:val="nil"/>
+          <w:lang w:eastAsia="en-GB"/>
+        </w:rPr>
+      </w:pPr>
+      <w:r>
+        <w:rPr>
+          <w:rFonts w:asciiTheme="minorHAnsi" w:eastAsia="Arial Unicode MS" w:hAnsiTheme="minorHAnsi" w:cstheme="minorHAnsi"/>
+          <w:color w:val="000000"/>
+          <w:sz w:val="22"/>
+          <w:szCs w:val="22"/>
+          <w:u w:color="000000"/>
+          <w:bdr w:val="nil"/>
+          <w:lang w:eastAsia="en-GB"/>
+        </w:rPr>
+        <w:t xml:space="preserve">    NAME                    TYPE        CLUSTER-IP       EXTERNAL-IP   PORT(S)     AGE</w:t>
+      </w:r>
+    </w:p>
+    <w:p>
+      <w:pPr>
+        <w:pStyle w:val="ListParagraph"/>
+        <w:rPr>
+          <w:rFonts w:asciiTheme="minorHAnsi" w:eastAsia="Arial Unicode MS" w:hAnsiTheme="minorHAnsi" w:cstheme="minorHAnsi"/>
+          <w:color w:val="000000"/>
+          <w:sz w:val="22"/>
+          <w:szCs w:val="22"/>
+          <w:u w:color="000000"/>
+          <w:bdr w:val="nil"/>
+          <w:lang w:eastAsia="en-GB"/>
+        </w:rPr>
+      </w:pPr>
+      <w:r>
+        <w:rPr>
+          <w:rFonts w:asciiTheme="minorHAnsi" w:eastAsia="Arial Unicode MS" w:hAnsiTheme="minorHAnsi" w:cstheme="minorHAnsi"/>
+          <w:color w:val="000000"/>
+          <w:sz w:val="22"/>
+          <w:szCs w:val="22"/>
+          <w:u w:color="000000"/>
+          <w:bdr w:val="nil"/>
+          <w:lang w:eastAsia="en-GB"/>
+        </w:rPr>
+        <w:t xml:space="preserve">    service/tiller-deploy   ClusterIP   10.102.177.111   &lt;none&gt;        44134/TCP   37s</w:t>
+      </w:r>
+    </w:p>
+    <w:p>
+      <w:pPr>
+        <w:pStyle w:val="ListParagraph"/>
+        <w:rPr>
+          <w:rFonts w:asciiTheme="minorHAnsi" w:eastAsia="Arial Unicode MS" w:hAnsiTheme="minorHAnsi" w:cstheme="minorHAnsi"/>
+          <w:color w:val="000000"/>
+          <w:sz w:val="22"/>
+          <w:szCs w:val="22"/>
+          <w:u w:color="000000"/>
+          <w:bdr w:val="nil"/>
+          <w:lang w:eastAsia="en-GB"/>
+        </w:rPr>
+      </w:pPr>
+    </w:p>
+    <w:p>
+      <w:pPr>
+        <w:pStyle w:val="ListParagraph"/>
+        <w:numPr>
+          <w:ilvl w:val="0"/>
+          <w:numId w:val="4"/>
+        </w:numPr>
+        <w:rPr>
           <w:rFonts w:eastAsia="Arial Unicode MS" w:cstheme="minorHAnsi"/>
           <w:color w:val="000000"/>
           <w:szCs w:val="22"/>
@@ -1057,6 +2002,7 @@
       <w:r>
         <w:rPr>
           <w:noProof/>
+          <w:lang w:bidi="hi-IN"/>
         </w:rPr>
         <w:drawing>
           <wp:inline distT="0" distB="0" distL="0" distR="0" wp14:anchorId="1A35A548" wp14:editId="1F11B733">
@@ -1258,31 +2204,17 @@
         </w:rPr>
         <w:t xml:space="preserve"> </w:t>
       </w:r>
-      <w:proofErr w:type="spellStart"/>
-      <w:r>
-        <w:rPr>
-          <w:rFonts w:asciiTheme="minorHAnsi" w:eastAsia="Arial Unicode MS" w:hAnsiTheme="minorHAnsi" w:cstheme="minorHAnsi"/>
-          <w:color w:val="000000"/>
-          <w:sz w:val="22"/>
-          <w:szCs w:val="22"/>
-          <w:u w:color="000000"/>
-          <w:bdr w:val="nil"/>
-          <w:lang w:eastAsia="en-GB"/>
-        </w:rPr>
-        <w:t>kubectl</w:t>
-      </w:r>
-      <w:proofErr w:type="spellEnd"/>
-      <w:r>
-        <w:rPr>
-          <w:rFonts w:asciiTheme="minorHAnsi" w:eastAsia="Arial Unicode MS" w:hAnsiTheme="minorHAnsi" w:cstheme="minorHAnsi"/>
-          <w:color w:val="000000"/>
-          <w:sz w:val="22"/>
-          <w:szCs w:val="22"/>
-          <w:u w:color="000000"/>
-          <w:bdr w:val="nil"/>
-          <w:lang w:eastAsia="en-GB"/>
-        </w:rPr>
-        <w:t xml:space="preserve"> create namespace monitoring</w:t>
+      <w:r>
+        <w:rPr>
+          <w:rFonts w:asciiTheme="minorHAnsi" w:eastAsia="Arial Unicode MS" w:hAnsiTheme="minorHAnsi" w:cstheme="minorHAnsi"/>
+          <w:color w:val="000000"/>
+          <w:sz w:val="22"/>
+          <w:szCs w:val="22"/>
+          <w:u w:color="000000"/>
+          <w:bdr w:val="nil"/>
+          <w:lang w:eastAsia="en-GB"/>
+        </w:rPr>
+        <w:t>kubectl create namespace monitoring</w:t>
       </w:r>
       <w:r>
         <w:rPr>
@@ -1410,74 +2342,8 @@
           <w:bdr w:val="nil"/>
           <w:lang w:eastAsia="en-GB"/>
         </w:rPr>
-        <w:t xml:space="preserve">Create a dashboard using </w:t>
-      </w:r>
-      <w:proofErr w:type="spellStart"/>
-      <w:r>
-        <w:rPr>
-          <w:rFonts w:asciiTheme="minorHAnsi" w:eastAsia="Arial Unicode MS" w:hAnsiTheme="minorHAnsi" w:cstheme="minorHAnsi"/>
-          <w:color w:val="000000"/>
-          <w:sz w:val="22"/>
-          <w:szCs w:val="22"/>
-          <w:u w:color="000000"/>
-          <w:bdr w:val="nil"/>
-          <w:lang w:eastAsia="en-GB"/>
-        </w:rPr>
-        <w:t>Grafana</w:t>
-      </w:r>
-      <w:proofErr w:type="spellEnd"/>
-      <w:r>
-        <w:rPr>
-          <w:rFonts w:asciiTheme="minorHAnsi" w:eastAsia="Arial Unicode MS" w:hAnsiTheme="minorHAnsi" w:cstheme="minorHAnsi"/>
-          <w:color w:val="000000"/>
-          <w:sz w:val="22"/>
-          <w:szCs w:val="22"/>
-          <w:u w:color="000000"/>
-          <w:bdr w:val="nil"/>
-          <w:lang w:eastAsia="en-GB"/>
-        </w:rPr>
-        <w:t xml:space="preserve"> to help visualize the Node/Container/API Server etc. </w:t>
-      </w:r>
-      <w:proofErr w:type="spellStart"/>
-      <w:r>
-        <w:rPr>
-          <w:rFonts w:asciiTheme="minorHAnsi" w:eastAsia="Arial Unicode MS" w:hAnsiTheme="minorHAnsi" w:cstheme="minorHAnsi"/>
-          <w:color w:val="000000"/>
-          <w:sz w:val="22"/>
-          <w:szCs w:val="22"/>
-          <w:u w:color="000000"/>
-          <w:bdr w:val="nil"/>
-          <w:lang w:eastAsia="en-GB"/>
-        </w:rPr>
-        <w:t>metrices</w:t>
-      </w:r>
-      <w:proofErr w:type="spellEnd"/>
-      <w:r>
-        <w:rPr>
-          <w:rFonts w:asciiTheme="minorHAnsi" w:eastAsia="Arial Unicode MS" w:hAnsiTheme="minorHAnsi" w:cstheme="minorHAnsi"/>
-          <w:color w:val="000000"/>
-          <w:sz w:val="22"/>
-          <w:szCs w:val="22"/>
-          <w:u w:color="000000"/>
-          <w:bdr w:val="nil"/>
-          <w:lang w:eastAsia="en-GB"/>
-        </w:rPr>
-        <w:t xml:space="preserve"> from Prometheus server. Optionally create a custom dashboard on </w:t>
-      </w:r>
-      <w:proofErr w:type="spellStart"/>
-      <w:r>
-        <w:rPr>
-          <w:rFonts w:asciiTheme="minorHAnsi" w:eastAsia="Arial Unicode MS" w:hAnsiTheme="minorHAnsi" w:cstheme="minorHAnsi"/>
-          <w:color w:val="000000"/>
-          <w:sz w:val="22"/>
-          <w:szCs w:val="22"/>
-          <w:u w:color="000000"/>
-          <w:bdr w:val="nil"/>
-          <w:lang w:eastAsia="en-GB"/>
-        </w:rPr>
-        <w:t>Grafana</w:t>
-      </w:r>
-      <w:proofErr w:type="spellEnd"/>
+        <w:t>Create a dashboard using Grafana to help visualize the Node/Container/API Server etc. metrices from Prometheus server. Optionally create a custom dashboard on Grafana</w:t>
+      </w:r>
       <w:r>
         <w:rPr>
           <w:rFonts w:asciiTheme="minorHAnsi" w:eastAsia="Arial Unicode MS" w:hAnsiTheme="minorHAnsi" w:cstheme="minorHAnsi"/>
@@ -1515,15 +2381,7 @@
       </w:r>
       <w:r>
         <w:br/>
-        <w:t xml:space="preserve">Deployment </w:t>
-      </w:r>
-      <w:proofErr w:type="spellStart"/>
-      <w:r>
-        <w:t>Matrics</w:t>
-      </w:r>
-      <w:proofErr w:type="spellEnd"/>
-      <w:r>
-        <w:t xml:space="preserve"> : </w:t>
+        <w:t xml:space="preserve">Deployment Matrics : </w:t>
       </w:r>
       <w:hyperlink r:id="rId13" w:history="1">
         <w:r>
@@ -1566,6 +2424,7 @@
       <w:r>
         <w:rPr>
           <w:noProof/>
+          <w:lang w:bidi="hi-IN"/>
         </w:rPr>
         <w:drawing>
           <wp:inline distT="0" distB="0" distL="0" distR="0" wp14:anchorId="7384AFBA" wp14:editId="1587A408">
@@ -1636,8 +2495,8 @@
       <w:r>
         <w:rPr>
           <w:noProof/>
-        </w:rPr>
-        <w:lastRenderedPageBreak/>
+          <w:lang w:bidi="hi-IN"/>
+        </w:rPr>
         <w:drawing>
           <wp:inline distT="0" distB="0" distL="0" distR="0" wp14:anchorId="0256B94A" wp14:editId="6B44266B">
             <wp:extent cx="5943600" cy="2781300"/>
@@ -1704,7 +2563,9 @@
       <w:r>
         <w:rPr>
           <w:noProof/>
-        </w:rPr>
+          <w:lang w:bidi="hi-IN"/>
+        </w:rPr>
+        <w:lastRenderedPageBreak/>
         <w:drawing>
           <wp:inline distT="0" distB="0" distL="0" distR="0" wp14:anchorId="1D6052C8" wp14:editId="3B825301">
             <wp:extent cx="5943600" cy="2831465"/>
@@ -1784,147 +2645,83 @@
           <w:bdr w:val="nil"/>
           <w:lang w:eastAsia="en-GB"/>
         </w:rPr>
-        <w:t xml:space="preserve">Setup log analysis using </w:t>
-      </w:r>
-      <w:proofErr w:type="spellStart"/>
-      <w:r>
-        <w:rPr>
-          <w:rFonts w:asciiTheme="minorHAnsi" w:eastAsia="Arial Unicode MS" w:hAnsiTheme="minorHAnsi" w:cstheme="minorHAnsi"/>
-          <w:color w:val="000000"/>
-          <w:sz w:val="22"/>
-          <w:szCs w:val="22"/>
-          <w:u w:color="000000"/>
-          <w:bdr w:val="nil"/>
-          <w:lang w:eastAsia="en-GB"/>
-        </w:rPr>
-        <w:t>Elasticsearch</w:t>
-      </w:r>
-      <w:proofErr w:type="spellEnd"/>
-      <w:r>
-        <w:rPr>
-          <w:rFonts w:asciiTheme="minorHAnsi" w:eastAsia="Arial Unicode MS" w:hAnsiTheme="minorHAnsi" w:cstheme="minorHAnsi"/>
-          <w:color w:val="000000"/>
-          <w:sz w:val="22"/>
-          <w:szCs w:val="22"/>
-          <w:u w:color="000000"/>
-          <w:bdr w:val="nil"/>
-          <w:lang w:eastAsia="en-GB"/>
-        </w:rPr>
-        <w:t xml:space="preserve">, </w:t>
-      </w:r>
-      <w:proofErr w:type="spellStart"/>
-      <w:r>
-        <w:rPr>
-          <w:rFonts w:asciiTheme="minorHAnsi" w:eastAsia="Arial Unicode MS" w:hAnsiTheme="minorHAnsi" w:cstheme="minorHAnsi"/>
-          <w:color w:val="000000"/>
-          <w:sz w:val="22"/>
-          <w:szCs w:val="22"/>
-          <w:u w:color="000000"/>
-          <w:bdr w:val="nil"/>
-          <w:lang w:eastAsia="en-GB"/>
-        </w:rPr>
-        <w:t>Fluentd</w:t>
-      </w:r>
-      <w:proofErr w:type="spellEnd"/>
-      <w:r>
-        <w:rPr>
-          <w:rFonts w:asciiTheme="minorHAnsi" w:eastAsia="Arial Unicode MS" w:hAnsiTheme="minorHAnsi" w:cstheme="minorHAnsi"/>
-          <w:color w:val="000000"/>
-          <w:sz w:val="22"/>
-          <w:szCs w:val="22"/>
-          <w:u w:color="000000"/>
-          <w:bdr w:val="nil"/>
-          <w:lang w:eastAsia="en-GB"/>
-        </w:rPr>
-        <w:t xml:space="preserve"> (or </w:t>
-      </w:r>
-      <w:proofErr w:type="spellStart"/>
-      <w:r>
-        <w:rPr>
-          <w:rFonts w:asciiTheme="minorHAnsi" w:eastAsia="Arial Unicode MS" w:hAnsiTheme="minorHAnsi" w:cstheme="minorHAnsi"/>
-          <w:color w:val="000000"/>
-          <w:sz w:val="22"/>
-          <w:szCs w:val="22"/>
-          <w:u w:color="000000"/>
-          <w:bdr w:val="nil"/>
-          <w:lang w:eastAsia="en-GB"/>
-        </w:rPr>
-        <w:t>Filebeat</w:t>
-      </w:r>
-      <w:proofErr w:type="spellEnd"/>
-      <w:r>
-        <w:rPr>
-          <w:rFonts w:asciiTheme="minorHAnsi" w:eastAsia="Arial Unicode MS" w:hAnsiTheme="minorHAnsi" w:cstheme="minorHAnsi"/>
-          <w:color w:val="000000"/>
-          <w:sz w:val="22"/>
-          <w:szCs w:val="22"/>
-          <w:u w:color="000000"/>
-          <w:bdr w:val="nil"/>
-          <w:lang w:eastAsia="en-GB"/>
-        </w:rPr>
-        <w:t xml:space="preserve">), </w:t>
-      </w:r>
-      <w:proofErr w:type="spellStart"/>
-      <w:r>
-        <w:rPr>
-          <w:rFonts w:asciiTheme="minorHAnsi" w:eastAsia="Arial Unicode MS" w:hAnsiTheme="minorHAnsi" w:cstheme="minorHAnsi"/>
-          <w:color w:val="000000"/>
-          <w:sz w:val="22"/>
-          <w:szCs w:val="22"/>
-          <w:u w:color="000000"/>
-          <w:bdr w:val="nil"/>
-          <w:lang w:eastAsia="en-GB"/>
-        </w:rPr>
-        <w:t>Kibana</w:t>
-      </w:r>
-      <w:proofErr w:type="spellEnd"/>
-      <w:r>
-        <w:rPr>
-          <w:rFonts w:asciiTheme="minorHAnsi" w:eastAsia="Arial Unicode MS" w:hAnsiTheme="minorHAnsi" w:cstheme="minorHAnsi"/>
-          <w:color w:val="000000"/>
-          <w:sz w:val="22"/>
-          <w:szCs w:val="22"/>
-          <w:u w:color="000000"/>
-          <w:bdr w:val="nil"/>
-          <w:lang w:eastAsia="en-GB"/>
-        </w:rPr>
-        <w:t>.</w:t>
-      </w:r>
-    </w:p>
-    <w:p>
-      <w:pPr>
-        <w:pStyle w:val="ListParagraph"/>
-        <w:numPr>
-          <w:ilvl w:val="0"/>
-          <w:numId w:val="4"/>
-        </w:numPr>
-        <w:rPr>
-          <w:rFonts w:asciiTheme="minorHAnsi" w:eastAsia="Arial Unicode MS" w:hAnsiTheme="minorHAnsi" w:cstheme="minorHAnsi"/>
-          <w:color w:val="000000"/>
-          <w:sz w:val="22"/>
-          <w:szCs w:val="22"/>
-          <w:u w:color="000000"/>
-          <w:bdr w:val="nil"/>
-          <w:lang w:eastAsia="en-GB"/>
-        </w:rPr>
-      </w:pPr>
-      <w:r>
-        <w:rPr>
-          <w:rFonts w:asciiTheme="minorHAnsi" w:eastAsia="Arial Unicode MS" w:hAnsiTheme="minorHAnsi" w:cstheme="minorHAnsi"/>
-          <w:color w:val="000000"/>
-          <w:sz w:val="22"/>
-          <w:szCs w:val="22"/>
-          <w:u w:color="000000"/>
-          <w:bdr w:val="nil"/>
-          <w:lang w:eastAsia="en-GB"/>
-        </w:rPr>
-        <w:t>Skipped</w:t>
-      </w:r>
-      <w:r>
-        <w:rPr>
-          <w:rFonts w:asciiTheme="minorHAnsi" w:eastAsia="Arial Unicode MS" w:hAnsiTheme="minorHAnsi" w:cstheme="minorHAnsi"/>
-          <w:color w:val="000000"/>
-          <w:sz w:val="22"/>
+        <w:t>Setup log analysis using Elasticsearch, Fluentd (or Filebeat), Kibana.</w:t>
+      </w:r>
+    </w:p>
+    <w:p>
+      <w:pPr>
+        <w:ind w:left="-1080"/>
+        <w:rPr>
+          <w:rFonts w:eastAsia="Arial Unicode MS" w:cstheme="minorHAnsi"/>
+          <w:color w:val="000000"/>
+          <w:szCs w:val="22"/>
+          <w:u w:color="000000"/>
+          <w:bdr w:val="nil"/>
+          <w:lang w:eastAsia="en-GB"/>
+        </w:rPr>
+      </w:pPr>
+      <w:r>
+        <w:rPr>
+          <w:rFonts w:eastAsia="Arial Unicode MS" w:cstheme="minorHAnsi"/>
+          <w:noProof/>
+          <w:color w:val="000000"/>
+          <w:szCs w:val="22"/>
+          <w:u w:color="000000"/>
+          <w:bdr w:val="nil"/>
+        </w:rPr>
+        <w:drawing>
+          <wp:inline distT="0" distB="0" distL="0" distR="0">
+            <wp:extent cx="7261134" cy="3731597"/>
+            <wp:effectExtent l="0" t="0" r="0" b="2540"/>
+            <wp:docPr id="7" name="Picture 7" descr="D:\mstakx\kibana_dashboard.JPG"/>
+            <wp:cNvGraphicFramePr>
+              <a:graphicFrameLocks xmlns:a="http://schemas.openxmlformats.org/drawingml/2006/main" noChangeAspect="1"/>
+            </wp:cNvGraphicFramePr>
+            <a:graphic xmlns:a="http://schemas.openxmlformats.org/drawingml/2006/main">
+              <a:graphicData uri="http://schemas.openxmlformats.org/drawingml/2006/picture">
+                <pic:pic xmlns:pic="http://schemas.openxmlformats.org/drawingml/2006/picture">
+                  <pic:nvPicPr>
+                    <pic:cNvPr id="0" name="Picture 1" descr="D:\mstakx\kibana_dashboard.JPG"/>
+                    <pic:cNvPicPr>
+                      <a:picLocks noChangeAspect="1" noChangeArrowheads="1"/>
+                    </pic:cNvPicPr>
+                  </pic:nvPicPr>
+                  <pic:blipFill>
+                    <a:blip r:embed="rId17" cstate="print">
+                      <a:extLst>
+                        <a:ext uri="{28A0092B-C50C-407E-A947-70E740481C1C}">
+                          <a14:useLocalDpi xmlns:a14="http://schemas.microsoft.com/office/drawing/2010/main" val="0"/>
+                        </a:ext>
+                      </a:extLst>
+                    </a:blip>
+                    <a:srcRect/>
+                    <a:stretch>
+                      <a:fillRect/>
+                    </a:stretch>
+                  </pic:blipFill>
+                  <pic:spPr bwMode="auto">
+                    <a:xfrm>
+                      <a:off x="0" y="0"/>
+                      <a:ext cx="7269611" cy="3735953"/>
+                    </a:xfrm>
+                    <a:prstGeom prst="rect">
+                      <a:avLst/>
+                    </a:prstGeom>
+                    <a:noFill/>
+                    <a:ln>
+                      <a:noFill/>
+                    </a:ln>
+                  </pic:spPr>
+                </pic:pic>
+              </a:graphicData>
+            </a:graphic>
+          </wp:inline>
+        </w:drawing>
+      </w:r>
+      <w:r>
+        <w:rPr>
+          <w:rFonts w:eastAsia="Arial Unicode MS" w:cstheme="minorHAnsi"/>
+          <w:color w:val="000000"/>
           <w:szCs w:val="22"/>
           <w:u w:color="000000"/>
           <w:bdr w:val="nil"/>
@@ -2010,8 +2807,6 @@
         </w:rPr>
         <w:br/>
       </w:r>
-      <w:bookmarkStart w:id="0" w:name="_GoBack"/>
-      <w:bookmarkEnd w:id="0"/>
     </w:p>
     <w:p>
       <w:pPr>
@@ -2029,6 +2824,7 @@
           <w:rFonts w:asciiTheme="minorHAnsi" w:hAnsiTheme="minorHAnsi" w:cstheme="minorHAnsi"/>
           <w:lang w:val="en-US"/>
         </w:rPr>
+        <w:lastRenderedPageBreak/>
         <w:t>Write a wrapper script (or automation mechanism of your choice) which does all the steps above.</w:t>
       </w:r>
       <w:r>
@@ -2054,8 +2850,17 @@
         <w:rPr>
           <w:rFonts w:asciiTheme="minorHAnsi" w:hAnsiTheme="minorHAnsi" w:cstheme="minorHAnsi"/>
         </w:rPr>
-        <w:t>Skipped</w:t>
-      </w:r>
+        <w:t>Refer: automation2.py</w:t>
+      </w:r>
+    </w:p>
+    <w:p>
+      <w:pPr>
+        <w:pStyle w:val="Body"/>
+        <w:ind w:left="360"/>
+        <w:rPr>
+          <w:rFonts w:asciiTheme="minorHAnsi" w:hAnsiTheme="minorHAnsi" w:cstheme="minorHAnsi"/>
+        </w:rPr>
+      </w:pPr>
     </w:p>
     <w:p>
       <w:pPr>
@@ -2081,8 +2886,9 @@
         </w:rPr>
         <w:t>Mention any pre-requisites in the README.</w:t>
       </w:r>
-    </w:p>
-    <w:p/>
+      <w:bookmarkStart w:id="0" w:name="_GoBack"/>
+      <w:bookmarkEnd w:id="0"/>
+    </w:p>
     <w:sectPr>
       <w:pgSz w:w="12240" w:h="15840"/>
       <w:pgMar w:top="1440" w:right="1440" w:bottom="1440" w:left="1440" w:header="708" w:footer="708" w:gutter="0"/>
